--- a/Documentation/Diagrams/Event(updated).docx
+++ b/Documentation/Diagrams/Event(updated).docx
@@ -1,6 +1,6 @@
 
 <file path=word/document.xml><?xml version="1.0" encoding="utf-8"?>
-<w:document xmlns:wpc="http://schemas.microsoft.com/office/word/2010/wordprocessingCanvas" xmlns:mc="http://schemas.openxmlformats.org/markup-compatibility/2006" xmlns:o="urn:schemas-microsoft-com:office:office" xmlns:r="http://schemas.openxmlformats.org/officeDocument/2006/relationships" xmlns:m="http://schemas.openxmlformats.org/officeDocument/2006/math" xmlns:v="urn:schemas-microsoft-com:vml" xmlns:wp14="http://schemas.microsoft.com/office/word/2010/wordprocessingDrawing" xmlns:wp="http://schemas.openxmlformats.org/drawingml/2006/wordprocessingDrawing" xmlns:w10="urn:schemas-microsoft-com:office:word" xmlns:w="http://schemas.openxmlformats.org/wordprocessingml/2006/main" xmlns:w14="http://schemas.microsoft.com/office/word/2010/wordml" xmlns:w15="http://schemas.microsoft.com/office/word/2012/wordml" xmlns:wpg="http://schemas.microsoft.com/office/word/2010/wordprocessingGroup" xmlns:wpi="http://schemas.microsoft.com/office/word/2010/wordprocessingInk" xmlns:wne="http://schemas.microsoft.com/office/word/2006/wordml" xmlns:wps="http://schemas.microsoft.com/office/word/2010/wordprocessingShape" mc:Ignorable="w14 w15 wp14">
+<w:document xmlns:wpc="http://schemas.microsoft.com/office/word/2010/wordprocessingCanvas" xmlns:cx="http://schemas.microsoft.com/office/drawing/2014/chartex" xmlns:mc="http://schemas.openxmlformats.org/markup-compatibility/2006" xmlns:o="urn:schemas-microsoft-com:office:office" xmlns:r="http://schemas.openxmlformats.org/officeDocument/2006/relationships" xmlns:m="http://schemas.openxmlformats.org/officeDocument/2006/math" xmlns:v="urn:schemas-microsoft-com:vml" xmlns:wp14="http://schemas.microsoft.com/office/word/2010/wordprocessingDrawing" xmlns:wp="http://schemas.openxmlformats.org/drawingml/2006/wordprocessingDrawing" xmlns:w10="urn:schemas-microsoft-com:office:word" xmlns:w="http://schemas.openxmlformats.org/wordprocessingml/2006/main" xmlns:w14="http://schemas.microsoft.com/office/word/2010/wordml" xmlns:w15="http://schemas.microsoft.com/office/word/2012/wordml" xmlns:w16se="http://schemas.microsoft.com/office/word/2015/wordml/symex" xmlns:wpg="http://schemas.microsoft.com/office/word/2010/wordprocessingGroup" xmlns:wpi="http://schemas.microsoft.com/office/word/2010/wordprocessingInk" xmlns:wne="http://schemas.microsoft.com/office/word/2006/wordml" xmlns:wps="http://schemas.microsoft.com/office/word/2010/wordprocessingShape" mc:Ignorable="w14 w15 w16se wp14">
   <w:body>
     <w:tbl>
       <w:tblPr>
@@ -187,7 +187,15 @@
           </w:tcPr>
           <w:p>
             <w:r>
-              <w:t>Customer has finished his stay</w:t>
+              <w:t xml:space="preserve">Customer has finished </w:t>
+            </w:r>
+            <w:r>
+              <w:t>their</w:t>
+            </w:r>
+            <w:bookmarkStart w:id="0" w:name="_GoBack"/>
+            <w:bookmarkEnd w:id="0"/>
+            <w:r>
+              <w:t xml:space="preserve"> stay</w:t>
             </w:r>
           </w:p>
         </w:tc>
@@ -455,8 +463,6 @@
             </w:r>
           </w:p>
         </w:tc>
-        <w:bookmarkStart w:id="0" w:name="_GoBack"/>
-        <w:bookmarkEnd w:id="0"/>
       </w:tr>
       <w:tr>
         <w:tc>
@@ -542,7 +548,7 @@
 </file>
 
 <file path=word/styles.xml><?xml version="1.0" encoding="utf-8"?>
-<w:styles xmlns:mc="http://schemas.openxmlformats.org/markup-compatibility/2006" xmlns:r="http://schemas.openxmlformats.org/officeDocument/2006/relationships" xmlns:w="http://schemas.openxmlformats.org/wordprocessingml/2006/main" xmlns:w14="http://schemas.microsoft.com/office/word/2010/wordml" xmlns:w15="http://schemas.microsoft.com/office/word/2012/wordml" mc:Ignorable="w14 w15">
+<w:styles xmlns:mc="http://schemas.openxmlformats.org/markup-compatibility/2006" xmlns:r="http://schemas.openxmlformats.org/officeDocument/2006/relationships" xmlns:w="http://schemas.openxmlformats.org/wordprocessingml/2006/main" xmlns:w14="http://schemas.microsoft.com/office/word/2010/wordml" xmlns:w15="http://schemas.microsoft.com/office/word/2012/wordml" xmlns:w16se="http://schemas.microsoft.com/office/word/2015/wordml/symex" mc:Ignorable="w14 w15 w16se">
   <w:docDefaults>
     <w:rPrDefault>
       <w:rPr>

--- a/Documentation/Diagrams/Event(updated).docx
+++ b/Documentation/Diagrams/Event(updated).docx
@@ -1,6 +1,6 @@
 
 <file path=word/document.xml><?xml version="1.0" encoding="utf-8"?>
-<w:document xmlns:wpc="http://schemas.microsoft.com/office/word/2010/wordprocessingCanvas" xmlns:cx="http://schemas.microsoft.com/office/drawing/2014/chartex" xmlns:mc="http://schemas.openxmlformats.org/markup-compatibility/2006" xmlns:o="urn:schemas-microsoft-com:office:office" xmlns:r="http://schemas.openxmlformats.org/officeDocument/2006/relationships" xmlns:m="http://schemas.openxmlformats.org/officeDocument/2006/math" xmlns:v="urn:schemas-microsoft-com:vml" xmlns:wp14="http://schemas.microsoft.com/office/word/2010/wordprocessingDrawing" xmlns:wp="http://schemas.openxmlformats.org/drawingml/2006/wordprocessingDrawing" xmlns:w10="urn:schemas-microsoft-com:office:word" xmlns:w="http://schemas.openxmlformats.org/wordprocessingml/2006/main" xmlns:w14="http://schemas.microsoft.com/office/word/2010/wordml" xmlns:w15="http://schemas.microsoft.com/office/word/2012/wordml" xmlns:w16se="http://schemas.microsoft.com/office/word/2015/wordml/symex" xmlns:wpg="http://schemas.microsoft.com/office/word/2010/wordprocessingGroup" xmlns:wpi="http://schemas.microsoft.com/office/word/2010/wordprocessingInk" xmlns:wne="http://schemas.microsoft.com/office/word/2006/wordml" xmlns:wps="http://schemas.microsoft.com/office/word/2010/wordprocessingShape" mc:Ignorable="w14 w15 w16se wp14">
+<w:document xmlns:wpc="http://schemas.microsoft.com/office/word/2010/wordprocessingCanvas" xmlns:mc="http://schemas.openxmlformats.org/markup-compatibility/2006" xmlns:o="urn:schemas-microsoft-com:office:office" xmlns:r="http://schemas.openxmlformats.org/officeDocument/2006/relationships" xmlns:m="http://schemas.openxmlformats.org/officeDocument/2006/math" xmlns:v="urn:schemas-microsoft-com:vml" xmlns:wp14="http://schemas.microsoft.com/office/word/2010/wordprocessingDrawing" xmlns:wp="http://schemas.openxmlformats.org/drawingml/2006/wordprocessingDrawing" xmlns:w10="urn:schemas-microsoft-com:office:word" xmlns:w="http://schemas.openxmlformats.org/wordprocessingml/2006/main" xmlns:w14="http://schemas.microsoft.com/office/word/2010/wordml" xmlns:w15="http://schemas.microsoft.com/office/word/2012/wordml" xmlns:wpg="http://schemas.microsoft.com/office/word/2010/wordprocessingGroup" xmlns:wpi="http://schemas.microsoft.com/office/word/2010/wordprocessingInk" xmlns:wne="http://schemas.microsoft.com/office/word/2006/wordml" xmlns:wps="http://schemas.microsoft.com/office/word/2010/wordprocessingShape" mc:Ignorable="w14 w15 wp14">
   <w:body>
     <w:tbl>
       <w:tblPr>
@@ -147,7 +147,7 @@
           </w:tcPr>
           <w:p>
             <w:r>
-              <w:t>Customer finishes booking</w:t>
+              <w:t>Customer is looking for a hotel</w:t>
             </w:r>
           </w:p>
         </w:tc>
@@ -177,26 +177,20 @@
           </w:tcPr>
           <w:p>
             <w:r>
-              <w:t>Finish booking</w:t>
-            </w:r>
-          </w:p>
-        </w:tc>
-        <w:tc>
-          <w:tcPr>
-            <w:tcW w:w="1559" w:type="dxa"/>
-          </w:tcPr>
-          <w:p>
-            <w:r>
-              <w:t xml:space="preserve">Customer has finished </w:t>
-            </w:r>
-            <w:r>
-              <w:t>their</w:t>
+              <w:t>Browse hotel</w:t>
+            </w:r>
+          </w:p>
+        </w:tc>
+        <w:tc>
+          <w:tcPr>
+            <w:tcW w:w="1559" w:type="dxa"/>
+          </w:tcPr>
+          <w:p>
+            <w:r>
+              <w:t>Customer is shown hotel options</w:t>
             </w:r>
             <w:bookmarkStart w:id="0" w:name="_GoBack"/>
             <w:bookmarkEnd w:id="0"/>
-            <w:r>
-              <w:t xml:space="preserve"> stay</w:t>
-            </w:r>
           </w:p>
         </w:tc>
         <w:tc>
@@ -548,7 +542,7 @@
 </file>
 
 <file path=word/styles.xml><?xml version="1.0" encoding="utf-8"?>
-<w:styles xmlns:mc="http://schemas.openxmlformats.org/markup-compatibility/2006" xmlns:r="http://schemas.openxmlformats.org/officeDocument/2006/relationships" xmlns:w="http://schemas.openxmlformats.org/wordprocessingml/2006/main" xmlns:w14="http://schemas.microsoft.com/office/word/2010/wordml" xmlns:w15="http://schemas.microsoft.com/office/word/2012/wordml" xmlns:w16se="http://schemas.microsoft.com/office/word/2015/wordml/symex" mc:Ignorable="w14 w15 w16se">
+<w:styles xmlns:mc="http://schemas.openxmlformats.org/markup-compatibility/2006" xmlns:r="http://schemas.openxmlformats.org/officeDocument/2006/relationships" xmlns:w="http://schemas.openxmlformats.org/wordprocessingml/2006/main" xmlns:w14="http://schemas.microsoft.com/office/word/2010/wordml" xmlns:w15="http://schemas.microsoft.com/office/word/2012/wordml" mc:Ignorable="w14 w15">
   <w:docDefaults>
     <w:rPrDefault>
       <w:rPr>

--- a/Documentation/Diagrams/Event(updated).docx
+++ b/Documentation/Diagrams/Event(updated).docx
@@ -157,7 +157,10 @@
           </w:tcPr>
           <w:p>
             <w:r>
-              <w:t>Customer review</w:t>
+              <w:t xml:space="preserve">Customer </w:t>
+            </w:r>
+            <w:r>
+              <w:t>credentials</w:t>
             </w:r>
           </w:p>
         </w:tc>
@@ -189,8 +192,6 @@
             <w:r>
               <w:t>Customer is shown hotel options</w:t>
             </w:r>
-            <w:bookmarkStart w:id="0" w:name="_GoBack"/>
-            <w:bookmarkEnd w:id="0"/>
           </w:p>
         </w:tc>
         <w:tc>
@@ -397,7 +398,13 @@
           </w:tcPr>
           <w:p>
             <w:r>
-              <w:t xml:space="preserve">QA sets the </w:t>
+              <w:t xml:space="preserve">QA </w:t>
+            </w:r>
+            <w:r>
+              <w:t>categorizes</w:t>
+            </w:r>
+            <w:r>
+              <w:t xml:space="preserve"> the </w:t>
             </w:r>
             <w:r>
               <w:t>unknown sentiments found in the reviews</w:t>
@@ -530,7 +537,10 @@
       </w:tr>
     </w:tbl>
     <w:p/>
-    <w:p/>
+    <w:p>
+      <w:bookmarkStart w:id="0" w:name="_GoBack"/>
+      <w:bookmarkEnd w:id="0"/>
+    </w:p>
     <w:sectPr>
       <w:pgSz w:w="12240" w:h="15840"/>
       <w:pgMar w:top="1440" w:right="1440" w:bottom="1440" w:left="1440" w:header="720" w:footer="720" w:gutter="0"/>

--- a/Documentation/Diagrams/Event(updated).docx
+++ b/Documentation/Diagrams/Event(updated).docx
@@ -1,6 +1,6 @@
 
 <file path=word/document.xml><?xml version="1.0" encoding="utf-8"?>
-<w:document xmlns:wpc="http://schemas.microsoft.com/office/word/2010/wordprocessingCanvas" xmlns:mc="http://schemas.openxmlformats.org/markup-compatibility/2006" xmlns:o="urn:schemas-microsoft-com:office:office" xmlns:r="http://schemas.openxmlformats.org/officeDocument/2006/relationships" xmlns:m="http://schemas.openxmlformats.org/officeDocument/2006/math" xmlns:v="urn:schemas-microsoft-com:vml" xmlns:wp14="http://schemas.microsoft.com/office/word/2010/wordprocessingDrawing" xmlns:wp="http://schemas.openxmlformats.org/drawingml/2006/wordprocessingDrawing" xmlns:w10="urn:schemas-microsoft-com:office:word" xmlns:w="http://schemas.openxmlformats.org/wordprocessingml/2006/main" xmlns:w14="http://schemas.microsoft.com/office/word/2010/wordml" xmlns:w15="http://schemas.microsoft.com/office/word/2012/wordml" xmlns:wpg="http://schemas.microsoft.com/office/word/2010/wordprocessingGroup" xmlns:wpi="http://schemas.microsoft.com/office/word/2010/wordprocessingInk" xmlns:wne="http://schemas.microsoft.com/office/word/2006/wordml" xmlns:wps="http://schemas.microsoft.com/office/word/2010/wordprocessingShape" mc:Ignorable="w14 w15 wp14">
+<w:document xmlns:wpc="http://schemas.microsoft.com/office/word/2010/wordprocessingCanvas" xmlns:cx="http://schemas.microsoft.com/office/drawing/2014/chartex" xmlns:mc="http://schemas.openxmlformats.org/markup-compatibility/2006" xmlns:o="urn:schemas-microsoft-com:office:office" xmlns:r="http://schemas.openxmlformats.org/officeDocument/2006/relationships" xmlns:m="http://schemas.openxmlformats.org/officeDocument/2006/math" xmlns:v="urn:schemas-microsoft-com:vml" xmlns:wp14="http://schemas.microsoft.com/office/word/2010/wordprocessingDrawing" xmlns:wp="http://schemas.openxmlformats.org/drawingml/2006/wordprocessingDrawing" xmlns:w10="urn:schemas-microsoft-com:office:word" xmlns:w="http://schemas.openxmlformats.org/wordprocessingml/2006/main" xmlns:w14="http://schemas.microsoft.com/office/word/2010/wordml" xmlns:w15="http://schemas.microsoft.com/office/word/2012/wordml" xmlns:w16se="http://schemas.microsoft.com/office/word/2015/wordml/symex" xmlns:wpg="http://schemas.microsoft.com/office/word/2010/wordprocessingGroup" xmlns:wpi="http://schemas.microsoft.com/office/word/2010/wordprocessingInk" xmlns:wne="http://schemas.microsoft.com/office/word/2006/wordml" xmlns:wps="http://schemas.microsoft.com/office/word/2010/wordprocessingShape" mc:Ignorable="w14 w15 w16se wp14">
   <w:body>
     <w:tbl>
       <w:tblPr>
@@ -83,61 +83,37 @@
           <w:tcPr>
             <w:tcW w:w="1558" w:type="dxa"/>
           </w:tcPr>
-          <w:p>
-            <w:r>
-              <w:t>Customer Books a hotel</w:t>
-            </w:r>
-          </w:p>
-        </w:tc>
-        <w:tc>
-          <w:tcPr>
-            <w:tcW w:w="1558" w:type="dxa"/>
-          </w:tcPr>
-          <w:p>
-            <w:r>
-              <w:t>Customer credentials</w:t>
-            </w:r>
-          </w:p>
-        </w:tc>
-        <w:tc>
-          <w:tcPr>
-            <w:tcW w:w="1558" w:type="dxa"/>
-          </w:tcPr>
-          <w:p>
-            <w:r>
-              <w:t>Customer</w:t>
-            </w:r>
-          </w:p>
-        </w:tc>
-        <w:tc>
-          <w:tcPr>
-            <w:tcW w:w="1558" w:type="dxa"/>
-          </w:tcPr>
-          <w:p>
-            <w:r>
-              <w:t>Book a hotel</w:t>
-            </w:r>
-          </w:p>
-        </w:tc>
-        <w:tc>
-          <w:tcPr>
-            <w:tcW w:w="1559" w:type="dxa"/>
-          </w:tcPr>
-          <w:p>
-            <w:r>
-              <w:t xml:space="preserve">Customer is booked </w:t>
-            </w:r>
-          </w:p>
-        </w:tc>
-        <w:tc>
-          <w:tcPr>
-            <w:tcW w:w="1559" w:type="dxa"/>
-          </w:tcPr>
-          <w:p>
-            <w:r>
-              <w:t>Website</w:t>
-            </w:r>
-          </w:p>
+          <w:p/>
+        </w:tc>
+        <w:tc>
+          <w:tcPr>
+            <w:tcW w:w="1558" w:type="dxa"/>
+          </w:tcPr>
+          <w:p/>
+        </w:tc>
+        <w:tc>
+          <w:tcPr>
+            <w:tcW w:w="1558" w:type="dxa"/>
+          </w:tcPr>
+          <w:p/>
+        </w:tc>
+        <w:tc>
+          <w:tcPr>
+            <w:tcW w:w="1558" w:type="dxa"/>
+          </w:tcPr>
+          <w:p/>
+        </w:tc>
+        <w:tc>
+          <w:tcPr>
+            <w:tcW w:w="1559" w:type="dxa"/>
+          </w:tcPr>
+          <w:p/>
+        </w:tc>
+        <w:tc>
+          <w:tcPr>
+            <w:tcW w:w="1559" w:type="dxa"/>
+          </w:tcPr>
+          <w:p/>
         </w:tc>
       </w:tr>
       <w:tr>
@@ -212,17 +188,17 @@
           </w:tcPr>
           <w:p>
             <w:r>
-              <w:t>Customer writes a review</w:t>
-            </w:r>
-          </w:p>
-        </w:tc>
-        <w:tc>
-          <w:tcPr>
-            <w:tcW w:w="1558" w:type="dxa"/>
-          </w:tcPr>
-          <w:p>
-            <w:r>
-              <w:t>Customer review</w:t>
+              <w:t>Customer Books a hotel</w:t>
+            </w:r>
+          </w:p>
+        </w:tc>
+        <w:tc>
+          <w:tcPr>
+            <w:tcW w:w="1558" w:type="dxa"/>
+          </w:tcPr>
+          <w:p>
+            <w:r>
+              <w:t>Customer credentials</w:t>
             </w:r>
           </w:p>
         </w:tc>
@@ -242,17 +218,17 @@
           </w:tcPr>
           <w:p>
             <w:r>
-              <w:t>Write review</w:t>
-            </w:r>
-          </w:p>
-        </w:tc>
-        <w:tc>
-          <w:tcPr>
-            <w:tcW w:w="1559" w:type="dxa"/>
-          </w:tcPr>
-          <w:p>
-            <w:r>
-              <w:t>Review is accepted as genuine</w:t>
+              <w:t>Book a hotel</w:t>
+            </w:r>
+          </w:p>
+        </w:tc>
+        <w:tc>
+          <w:tcPr>
+            <w:tcW w:w="1559" w:type="dxa"/>
+          </w:tcPr>
+          <w:p>
+            <w:r>
+              <w:t xml:space="preserve">Customer is booked </w:t>
             </w:r>
           </w:p>
         </w:tc>
@@ -274,60 +250,62 @@
           </w:tcPr>
           <w:p>
             <w:r>
-              <w:t>QA Sets up the parameters for the system</w:t>
-            </w:r>
-          </w:p>
-        </w:tc>
-        <w:tc>
-          <w:tcPr>
-            <w:tcW w:w="1558" w:type="dxa"/>
-          </w:tcPr>
-          <w:p>
-            <w:r>
-              <w:t>User specifications</w:t>
-            </w:r>
-          </w:p>
-        </w:tc>
-        <w:tc>
-          <w:tcPr>
-            <w:tcW w:w="1558" w:type="dxa"/>
-          </w:tcPr>
-          <w:p>
-            <w:r>
-              <w:t>QA employee</w:t>
-            </w:r>
-          </w:p>
-        </w:tc>
-        <w:tc>
-          <w:tcPr>
-            <w:tcW w:w="1558" w:type="dxa"/>
-          </w:tcPr>
-          <w:p>
-            <w:r>
-              <w:t>Setup</w:t>
-            </w:r>
-          </w:p>
-        </w:tc>
-        <w:tc>
-          <w:tcPr>
-            <w:tcW w:w="1559" w:type="dxa"/>
-          </w:tcPr>
-          <w:p>
-            <w:r>
-              <w:t>Parameters are set</w:t>
-            </w:r>
-          </w:p>
-        </w:tc>
-        <w:tc>
-          <w:tcPr>
-            <w:tcW w:w="1559" w:type="dxa"/>
-          </w:tcPr>
-          <w:p>
-            <w:r>
-              <w:t>System</w:t>
-            </w:r>
-          </w:p>
-        </w:tc>
+              <w:t>Customer writes a review</w:t>
+            </w:r>
+          </w:p>
+        </w:tc>
+        <w:tc>
+          <w:tcPr>
+            <w:tcW w:w="1558" w:type="dxa"/>
+          </w:tcPr>
+          <w:p>
+            <w:r>
+              <w:t>Customer review</w:t>
+            </w:r>
+          </w:p>
+        </w:tc>
+        <w:tc>
+          <w:tcPr>
+            <w:tcW w:w="1558" w:type="dxa"/>
+          </w:tcPr>
+          <w:p>
+            <w:r>
+              <w:t>Customer</w:t>
+            </w:r>
+          </w:p>
+        </w:tc>
+        <w:tc>
+          <w:tcPr>
+            <w:tcW w:w="1558" w:type="dxa"/>
+          </w:tcPr>
+          <w:p>
+            <w:r>
+              <w:t>Write review</w:t>
+            </w:r>
+          </w:p>
+        </w:tc>
+        <w:tc>
+          <w:tcPr>
+            <w:tcW w:w="1559" w:type="dxa"/>
+          </w:tcPr>
+          <w:p>
+            <w:r>
+              <w:t>Review is accepted as genuine</w:t>
+            </w:r>
+          </w:p>
+        </w:tc>
+        <w:tc>
+          <w:tcPr>
+            <w:tcW w:w="1559" w:type="dxa"/>
+          </w:tcPr>
+          <w:p>
+            <w:r>
+              <w:t>Website</w:t>
+            </w:r>
+          </w:p>
+        </w:tc>
+        <w:bookmarkStart w:id="0" w:name="_GoBack"/>
+        <w:bookmarkEnd w:id="0"/>
       </w:tr>
       <w:tr>
         <w:tc>
@@ -336,7 +314,7 @@
           </w:tcPr>
           <w:p>
             <w:r>
-              <w:t>QA chooses which date to collect data from</w:t>
+              <w:t>QA Sets up the parameters for the system</w:t>
             </w:r>
           </w:p>
         </w:tc>
@@ -366,17 +344,17 @@
           </w:tcPr>
           <w:p>
             <w:r>
-              <w:t>Set date</w:t>
-            </w:r>
-          </w:p>
-        </w:tc>
-        <w:tc>
-          <w:tcPr>
-            <w:tcW w:w="1559" w:type="dxa"/>
-          </w:tcPr>
-          <w:p>
-            <w:r>
-              <w:t>Date is set</w:t>
+              <w:t>Setup</w:t>
+            </w:r>
+          </w:p>
+        </w:tc>
+        <w:tc>
+          <w:tcPr>
+            <w:tcW w:w="1559" w:type="dxa"/>
+          </w:tcPr>
+          <w:p>
+            <w:r>
+              <w:t>Parameters are set</w:t>
             </w:r>
           </w:p>
         </w:tc>
@@ -398,19 +376,69 @@
           </w:tcPr>
           <w:p>
             <w:r>
-              <w:t xml:space="preserve">QA </w:t>
-            </w:r>
-            <w:r>
-              <w:t>categorizes</w:t>
-            </w:r>
-            <w:r>
-              <w:t xml:space="preserve"> the </w:t>
-            </w:r>
-            <w:r>
-              <w:t>unknown sentiments found in the reviews</w:t>
-            </w:r>
-            <w:r>
-              <w:t xml:space="preserve"> as either positive or negative</w:t>
+              <w:t>QA chooses which date to collect data from</w:t>
+            </w:r>
+          </w:p>
+        </w:tc>
+        <w:tc>
+          <w:tcPr>
+            <w:tcW w:w="1558" w:type="dxa"/>
+          </w:tcPr>
+          <w:p>
+            <w:r>
+              <w:t>User specifications</w:t>
+            </w:r>
+          </w:p>
+        </w:tc>
+        <w:tc>
+          <w:tcPr>
+            <w:tcW w:w="1558" w:type="dxa"/>
+          </w:tcPr>
+          <w:p>
+            <w:r>
+              <w:t>QA employee</w:t>
+            </w:r>
+          </w:p>
+        </w:tc>
+        <w:tc>
+          <w:tcPr>
+            <w:tcW w:w="1558" w:type="dxa"/>
+          </w:tcPr>
+          <w:p>
+            <w:r>
+              <w:t>Set date</w:t>
+            </w:r>
+          </w:p>
+        </w:tc>
+        <w:tc>
+          <w:tcPr>
+            <w:tcW w:w="1559" w:type="dxa"/>
+          </w:tcPr>
+          <w:p>
+            <w:r>
+              <w:t>Date is set</w:t>
+            </w:r>
+          </w:p>
+        </w:tc>
+        <w:tc>
+          <w:tcPr>
+            <w:tcW w:w="1559" w:type="dxa"/>
+          </w:tcPr>
+          <w:p>
+            <w:r>
+              <w:t>System</w:t>
+            </w:r>
+          </w:p>
+        </w:tc>
+      </w:tr>
+      <w:tr>
+        <w:tc>
+          <w:tcPr>
+            <w:tcW w:w="1558" w:type="dxa"/>
+          </w:tcPr>
+          <w:p>
+            <w:r>
+              <w:t>QA categorizes the unknown sentiments found in the reviews as either positive or negative</w:t>
             </w:r>
           </w:p>
         </w:tc>
@@ -537,10 +565,7 @@
       </w:tr>
     </w:tbl>
     <w:p/>
-    <w:p>
-      <w:bookmarkStart w:id="0" w:name="_GoBack"/>
-      <w:bookmarkEnd w:id="0"/>
-    </w:p>
+    <w:p/>
     <w:sectPr>
       <w:pgSz w:w="12240" w:h="15840"/>
       <w:pgMar w:top="1440" w:right="1440" w:bottom="1440" w:left="1440" w:header="720" w:footer="720" w:gutter="0"/>
@@ -552,7 +577,7 @@
 </file>
 
 <file path=word/styles.xml><?xml version="1.0" encoding="utf-8"?>
-<w:styles xmlns:mc="http://schemas.openxmlformats.org/markup-compatibility/2006" xmlns:r="http://schemas.openxmlformats.org/officeDocument/2006/relationships" xmlns:w="http://schemas.openxmlformats.org/wordprocessingml/2006/main" xmlns:w14="http://schemas.microsoft.com/office/word/2010/wordml" xmlns:w15="http://schemas.microsoft.com/office/word/2012/wordml" mc:Ignorable="w14 w15">
+<w:styles xmlns:mc="http://schemas.openxmlformats.org/markup-compatibility/2006" xmlns:r="http://schemas.openxmlformats.org/officeDocument/2006/relationships" xmlns:w="http://schemas.openxmlformats.org/wordprocessingml/2006/main" xmlns:w14="http://schemas.microsoft.com/office/word/2010/wordml" xmlns:w15="http://schemas.microsoft.com/office/word/2012/wordml" xmlns:w16se="http://schemas.microsoft.com/office/word/2015/wordml/symex" mc:Ignorable="w14 w15 w16se">
   <w:docDefaults>
     <w:rPrDefault>
       <w:rPr>

--- a/Documentation/Diagrams/Event(updated).docx
+++ b/Documentation/Diagrams/Event(updated).docx
@@ -83,37 +83,61 @@
           <w:tcPr>
             <w:tcW w:w="1558" w:type="dxa"/>
           </w:tcPr>
-          <w:p/>
-        </w:tc>
-        <w:tc>
-          <w:tcPr>
-            <w:tcW w:w="1558" w:type="dxa"/>
-          </w:tcPr>
-          <w:p/>
-        </w:tc>
-        <w:tc>
-          <w:tcPr>
-            <w:tcW w:w="1558" w:type="dxa"/>
-          </w:tcPr>
-          <w:p/>
-        </w:tc>
-        <w:tc>
-          <w:tcPr>
-            <w:tcW w:w="1558" w:type="dxa"/>
-          </w:tcPr>
-          <w:p/>
-        </w:tc>
-        <w:tc>
-          <w:tcPr>
-            <w:tcW w:w="1559" w:type="dxa"/>
-          </w:tcPr>
-          <w:p/>
-        </w:tc>
-        <w:tc>
-          <w:tcPr>
-            <w:tcW w:w="1559" w:type="dxa"/>
-          </w:tcPr>
-          <w:p/>
+          <w:p>
+            <w:r>
+              <w:t>Customer is looking for a hotel</w:t>
+            </w:r>
+          </w:p>
+        </w:tc>
+        <w:tc>
+          <w:tcPr>
+            <w:tcW w:w="1558" w:type="dxa"/>
+          </w:tcPr>
+          <w:p>
+            <w:r>
+              <w:t>Customer credentials</w:t>
+            </w:r>
+          </w:p>
+        </w:tc>
+        <w:tc>
+          <w:tcPr>
+            <w:tcW w:w="1558" w:type="dxa"/>
+          </w:tcPr>
+          <w:p>
+            <w:r>
+              <w:t>Customer</w:t>
+            </w:r>
+          </w:p>
+        </w:tc>
+        <w:tc>
+          <w:tcPr>
+            <w:tcW w:w="1558" w:type="dxa"/>
+          </w:tcPr>
+          <w:p>
+            <w:r>
+              <w:t>Browse hotel</w:t>
+            </w:r>
+          </w:p>
+        </w:tc>
+        <w:tc>
+          <w:tcPr>
+            <w:tcW w:w="1559" w:type="dxa"/>
+          </w:tcPr>
+          <w:p>
+            <w:r>
+              <w:t>Customer is shown hotel options</w:t>
+            </w:r>
+          </w:p>
+        </w:tc>
+        <w:tc>
+          <w:tcPr>
+            <w:tcW w:w="1559" w:type="dxa"/>
+          </w:tcPr>
+          <w:p>
+            <w:r>
+              <w:t>Website</w:t>
+            </w:r>
+          </w:p>
         </w:tc>
       </w:tr>
       <w:tr>
@@ -123,20 +147,17 @@
           </w:tcPr>
           <w:p>
             <w:r>
-              <w:t>Customer is looking for a hotel</w:t>
-            </w:r>
-          </w:p>
-        </w:tc>
-        <w:tc>
-          <w:tcPr>
-            <w:tcW w:w="1558" w:type="dxa"/>
-          </w:tcPr>
-          <w:p>
-            <w:r>
-              <w:t xml:space="preserve">Customer </w:t>
-            </w:r>
-            <w:r>
-              <w:t>credentials</w:t>
+              <w:t>Customer Books a hotel</w:t>
+            </w:r>
+          </w:p>
+        </w:tc>
+        <w:tc>
+          <w:tcPr>
+            <w:tcW w:w="1558" w:type="dxa"/>
+          </w:tcPr>
+          <w:p>
+            <w:r>
+              <w:t>Customer credentials</w:t>
             </w:r>
           </w:p>
         </w:tc>
@@ -156,17 +177,17 @@
           </w:tcPr>
           <w:p>
             <w:r>
-              <w:t>Browse hotel</w:t>
-            </w:r>
-          </w:p>
-        </w:tc>
-        <w:tc>
-          <w:tcPr>
-            <w:tcW w:w="1559" w:type="dxa"/>
-          </w:tcPr>
-          <w:p>
-            <w:r>
-              <w:t>Customer is shown hotel options</w:t>
+              <w:t>Book hotel</w:t>
+            </w:r>
+          </w:p>
+        </w:tc>
+        <w:tc>
+          <w:tcPr>
+            <w:tcW w:w="1559" w:type="dxa"/>
+          </w:tcPr>
+          <w:p>
+            <w:r>
+              <w:t xml:space="preserve">Customer is booked </w:t>
             </w:r>
           </w:p>
         </w:tc>
@@ -188,17 +209,17 @@
           </w:tcPr>
           <w:p>
             <w:r>
-              <w:t>Customer Books a hotel</w:t>
-            </w:r>
-          </w:p>
-        </w:tc>
-        <w:tc>
-          <w:tcPr>
-            <w:tcW w:w="1558" w:type="dxa"/>
-          </w:tcPr>
-          <w:p>
-            <w:r>
-              <w:t>Customer credentials</w:t>
+              <w:t>Customer writes a review</w:t>
+            </w:r>
+          </w:p>
+        </w:tc>
+        <w:tc>
+          <w:tcPr>
+            <w:tcW w:w="1558" w:type="dxa"/>
+          </w:tcPr>
+          <w:p>
+            <w:r>
+              <w:t>Customer review</w:t>
             </w:r>
           </w:p>
         </w:tc>
@@ -218,17 +239,17 @@
           </w:tcPr>
           <w:p>
             <w:r>
-              <w:t>Book a hotel</w:t>
-            </w:r>
-          </w:p>
-        </w:tc>
-        <w:tc>
-          <w:tcPr>
-            <w:tcW w:w="1559" w:type="dxa"/>
-          </w:tcPr>
-          <w:p>
-            <w:r>
-              <w:t xml:space="preserve">Customer is booked </w:t>
+              <w:t>Write review</w:t>
+            </w:r>
+          </w:p>
+        </w:tc>
+        <w:tc>
+          <w:tcPr>
+            <w:tcW w:w="1559" w:type="dxa"/>
+          </w:tcPr>
+          <w:p>
+            <w:r>
+              <w:t>Review is accepted as genuine</w:t>
             </w:r>
           </w:p>
         </w:tc>
@@ -250,62 +271,60 @@
           </w:tcPr>
           <w:p>
             <w:r>
-              <w:t>Customer writes a review</w:t>
-            </w:r>
-          </w:p>
-        </w:tc>
-        <w:tc>
-          <w:tcPr>
-            <w:tcW w:w="1558" w:type="dxa"/>
-          </w:tcPr>
-          <w:p>
-            <w:r>
-              <w:t>Customer review</w:t>
-            </w:r>
-          </w:p>
-        </w:tc>
-        <w:tc>
-          <w:tcPr>
-            <w:tcW w:w="1558" w:type="dxa"/>
-          </w:tcPr>
-          <w:p>
-            <w:r>
-              <w:t>Customer</w:t>
-            </w:r>
-          </w:p>
-        </w:tc>
-        <w:tc>
-          <w:tcPr>
-            <w:tcW w:w="1558" w:type="dxa"/>
-          </w:tcPr>
-          <w:p>
-            <w:r>
-              <w:t>Write review</w:t>
-            </w:r>
-          </w:p>
-        </w:tc>
-        <w:tc>
-          <w:tcPr>
-            <w:tcW w:w="1559" w:type="dxa"/>
-          </w:tcPr>
-          <w:p>
-            <w:r>
-              <w:t>Review is accepted as genuine</w:t>
-            </w:r>
-          </w:p>
-        </w:tc>
-        <w:tc>
-          <w:tcPr>
-            <w:tcW w:w="1559" w:type="dxa"/>
-          </w:tcPr>
-          <w:p>
-            <w:r>
-              <w:t>Website</w:t>
-            </w:r>
-          </w:p>
-        </w:tc>
-        <w:bookmarkStart w:id="0" w:name="_GoBack"/>
-        <w:bookmarkEnd w:id="0"/>
+              <w:t>QA Sets up the parameters for the system</w:t>
+            </w:r>
+          </w:p>
+        </w:tc>
+        <w:tc>
+          <w:tcPr>
+            <w:tcW w:w="1558" w:type="dxa"/>
+          </w:tcPr>
+          <w:p>
+            <w:r>
+              <w:t>User specifications</w:t>
+            </w:r>
+          </w:p>
+        </w:tc>
+        <w:tc>
+          <w:tcPr>
+            <w:tcW w:w="1558" w:type="dxa"/>
+          </w:tcPr>
+          <w:p>
+            <w:r>
+              <w:t>QA employee</w:t>
+            </w:r>
+          </w:p>
+        </w:tc>
+        <w:tc>
+          <w:tcPr>
+            <w:tcW w:w="1558" w:type="dxa"/>
+          </w:tcPr>
+          <w:p>
+            <w:r>
+              <w:t>Setup</w:t>
+            </w:r>
+          </w:p>
+        </w:tc>
+        <w:tc>
+          <w:tcPr>
+            <w:tcW w:w="1559" w:type="dxa"/>
+          </w:tcPr>
+          <w:p>
+            <w:r>
+              <w:t>Parameters are set</w:t>
+            </w:r>
+          </w:p>
+        </w:tc>
+        <w:tc>
+          <w:tcPr>
+            <w:tcW w:w="1559" w:type="dxa"/>
+          </w:tcPr>
+          <w:p>
+            <w:r>
+              <w:t>System</w:t>
+            </w:r>
+          </w:p>
+        </w:tc>
       </w:tr>
       <w:tr>
         <w:tc>
@@ -314,7 +333,7 @@
           </w:tcPr>
           <w:p>
             <w:r>
-              <w:t>QA Sets up the parameters for the system</w:t>
+              <w:t>QA chooses which date to collect data from</w:t>
             </w:r>
           </w:p>
         </w:tc>
@@ -344,17 +363,17 @@
           </w:tcPr>
           <w:p>
             <w:r>
-              <w:t>Setup</w:t>
-            </w:r>
-          </w:p>
-        </w:tc>
-        <w:tc>
-          <w:tcPr>
-            <w:tcW w:w="1559" w:type="dxa"/>
-          </w:tcPr>
-          <w:p>
-            <w:r>
-              <w:t>Parameters are set</w:t>
+              <w:t>Set date</w:t>
+            </w:r>
+          </w:p>
+        </w:tc>
+        <w:tc>
+          <w:tcPr>
+            <w:tcW w:w="1559" w:type="dxa"/>
+          </w:tcPr>
+          <w:p>
+            <w:r>
+              <w:t>Date is set</w:t>
             </w:r>
           </w:p>
         </w:tc>
@@ -376,7 +395,7 @@
           </w:tcPr>
           <w:p>
             <w:r>
-              <w:t>QA chooses which date to collect data from</w:t>
+              <w:t>QA categorizes the unknown sentiments found in the reviews as either positive or negative</w:t>
             </w:r>
           </w:p>
         </w:tc>
@@ -406,17 +425,17 @@
           </w:tcPr>
           <w:p>
             <w:r>
-              <w:t>Set date</w:t>
-            </w:r>
-          </w:p>
-        </w:tc>
-        <w:tc>
-          <w:tcPr>
-            <w:tcW w:w="1559" w:type="dxa"/>
-          </w:tcPr>
-          <w:p>
-            <w:r>
-              <w:t>Date is set</w:t>
+              <w:t>Modify dictionary</w:t>
+            </w:r>
+          </w:p>
+        </w:tc>
+        <w:tc>
+          <w:tcPr>
+            <w:tcW w:w="1559" w:type="dxa"/>
+          </w:tcPr>
+          <w:p>
+            <w:r>
+              <w:t>Sentiment definitions are set</w:t>
             </w:r>
           </w:p>
         </w:tc>
@@ -438,68 +457,6 @@
           </w:tcPr>
           <w:p>
             <w:r>
-              <w:t>QA categorizes the unknown sentiments found in the reviews as either positive or negative</w:t>
-            </w:r>
-          </w:p>
-        </w:tc>
-        <w:tc>
-          <w:tcPr>
-            <w:tcW w:w="1558" w:type="dxa"/>
-          </w:tcPr>
-          <w:p>
-            <w:r>
-              <w:t>User specifications</w:t>
-            </w:r>
-          </w:p>
-        </w:tc>
-        <w:tc>
-          <w:tcPr>
-            <w:tcW w:w="1558" w:type="dxa"/>
-          </w:tcPr>
-          <w:p>
-            <w:r>
-              <w:t>QA employee</w:t>
-            </w:r>
-          </w:p>
-        </w:tc>
-        <w:tc>
-          <w:tcPr>
-            <w:tcW w:w="1558" w:type="dxa"/>
-          </w:tcPr>
-          <w:p>
-            <w:r>
-              <w:t>Modify dictionary</w:t>
-            </w:r>
-          </w:p>
-        </w:tc>
-        <w:tc>
-          <w:tcPr>
-            <w:tcW w:w="1559" w:type="dxa"/>
-          </w:tcPr>
-          <w:p>
-            <w:r>
-              <w:t>Sentiment definitions are set</w:t>
-            </w:r>
-          </w:p>
-        </w:tc>
-        <w:tc>
-          <w:tcPr>
-            <w:tcW w:w="1559" w:type="dxa"/>
-          </w:tcPr>
-          <w:p>
-            <w:r>
-              <w:t>System</w:t>
-            </w:r>
-          </w:p>
-        </w:tc>
-      </w:tr>
-      <w:tr>
-        <w:tc>
-          <w:tcPr>
-            <w:tcW w:w="1558" w:type="dxa"/>
-          </w:tcPr>
-          <w:p>
-            <w:r>
               <w:t>QA or management wants to view the analysis of sentiments</w:t>
             </w:r>
           </w:p>
@@ -564,7 +521,10 @@
         </w:tc>
       </w:tr>
     </w:tbl>
-    <w:p/>
+    <w:p>
+      <w:bookmarkStart w:id="0" w:name="_GoBack"/>
+      <w:bookmarkEnd w:id="0"/>
+    </w:p>
     <w:p/>
     <w:sectPr>
       <w:pgSz w:w="12240" w:h="15840"/>

--- a/Documentation/Diagrams/Event(updated).docx
+++ b/Documentation/Diagrams/Event(updated).docx
@@ -1,6 +1,6 @@
 
 <file path=word/document.xml><?xml version="1.0" encoding="utf-8"?>
-<w:document xmlns:wpc="http://schemas.microsoft.com/office/word/2010/wordprocessingCanvas" xmlns:cx="http://schemas.microsoft.com/office/drawing/2014/chartex" xmlns:mc="http://schemas.openxmlformats.org/markup-compatibility/2006" xmlns:o="urn:schemas-microsoft-com:office:office" xmlns:r="http://schemas.openxmlformats.org/officeDocument/2006/relationships" xmlns:m="http://schemas.openxmlformats.org/officeDocument/2006/math" xmlns:v="urn:schemas-microsoft-com:vml" xmlns:wp14="http://schemas.microsoft.com/office/word/2010/wordprocessingDrawing" xmlns:wp="http://schemas.openxmlformats.org/drawingml/2006/wordprocessingDrawing" xmlns:w10="urn:schemas-microsoft-com:office:word" xmlns:w="http://schemas.openxmlformats.org/wordprocessingml/2006/main" xmlns:w14="http://schemas.microsoft.com/office/word/2010/wordml" xmlns:w15="http://schemas.microsoft.com/office/word/2012/wordml" xmlns:w16se="http://schemas.microsoft.com/office/word/2015/wordml/symex" xmlns:wpg="http://schemas.microsoft.com/office/word/2010/wordprocessingGroup" xmlns:wpi="http://schemas.microsoft.com/office/word/2010/wordprocessingInk" xmlns:wne="http://schemas.microsoft.com/office/word/2006/wordml" xmlns:wps="http://schemas.microsoft.com/office/word/2010/wordprocessingShape" mc:Ignorable="w14 w15 w16se wp14">
+<w:document xmlns:wpc="http://schemas.microsoft.com/office/word/2010/wordprocessingCanvas" xmlns:mc="http://schemas.openxmlformats.org/markup-compatibility/2006" xmlns:o="urn:schemas-microsoft-com:office:office" xmlns:r="http://schemas.openxmlformats.org/officeDocument/2006/relationships" xmlns:m="http://schemas.openxmlformats.org/officeDocument/2006/math" xmlns:v="urn:schemas-microsoft-com:vml" xmlns:wp14="http://schemas.microsoft.com/office/word/2010/wordprocessingDrawing" xmlns:wp="http://schemas.openxmlformats.org/drawingml/2006/wordprocessingDrawing" xmlns:w10="urn:schemas-microsoft-com:office:word" xmlns:w="http://schemas.openxmlformats.org/wordprocessingml/2006/main" xmlns:w14="http://schemas.microsoft.com/office/word/2010/wordml" xmlns:w15="http://schemas.microsoft.com/office/word/2012/wordml" xmlns:wpg="http://schemas.microsoft.com/office/word/2010/wordprocessingGroup" xmlns:wpi="http://schemas.microsoft.com/office/word/2010/wordprocessingInk" xmlns:wne="http://schemas.microsoft.com/office/word/2006/wordml" xmlns:wps="http://schemas.microsoft.com/office/word/2010/wordprocessingShape" mc:Ignorable="w14 w15 wp14">
   <w:body>
     <w:tbl>
       <w:tblPr>
@@ -333,7 +333,18 @@
           </w:tcPr>
           <w:p>
             <w:r>
-              <w:t>QA chooses which date to collect data from</w:t>
+              <w:t>QA chooses what</w:t>
+            </w:r>
+            <w:bookmarkStart w:id="0" w:name="_GoBack"/>
+            <w:bookmarkEnd w:id="0"/>
+            <w:r>
+              <w:t xml:space="preserve"> date</w:t>
+            </w:r>
+            <w:r>
+              <w:t xml:space="preserve"> range</w:t>
+            </w:r>
+            <w:r>
+              <w:t xml:space="preserve"> to collect data from</w:t>
             </w:r>
           </w:p>
         </w:tc>
@@ -364,6 +375,9 @@
           <w:p>
             <w:r>
               <w:t>Set date</w:t>
+            </w:r>
+            <w:r>
+              <w:t xml:space="preserve"> range</w:t>
             </w:r>
           </w:p>
         </w:tc>
@@ -521,10 +535,7 @@
         </w:tc>
       </w:tr>
     </w:tbl>
-    <w:p>
-      <w:bookmarkStart w:id="0" w:name="_GoBack"/>
-      <w:bookmarkEnd w:id="0"/>
-    </w:p>
+    <w:p/>
     <w:p/>
     <w:sectPr>
       <w:pgSz w:w="12240" w:h="15840"/>
@@ -537,7 +548,7 @@
 </file>
 
 <file path=word/styles.xml><?xml version="1.0" encoding="utf-8"?>
-<w:styles xmlns:mc="http://schemas.openxmlformats.org/markup-compatibility/2006" xmlns:r="http://schemas.openxmlformats.org/officeDocument/2006/relationships" xmlns:w="http://schemas.openxmlformats.org/wordprocessingml/2006/main" xmlns:w14="http://schemas.microsoft.com/office/word/2010/wordml" xmlns:w15="http://schemas.microsoft.com/office/word/2012/wordml" xmlns:w16se="http://schemas.microsoft.com/office/word/2015/wordml/symex" mc:Ignorable="w14 w15 w16se">
+<w:styles xmlns:mc="http://schemas.openxmlformats.org/markup-compatibility/2006" xmlns:r="http://schemas.openxmlformats.org/officeDocument/2006/relationships" xmlns:w="http://schemas.openxmlformats.org/wordprocessingml/2006/main" xmlns:w14="http://schemas.microsoft.com/office/word/2010/wordml" xmlns:w15="http://schemas.microsoft.com/office/word/2012/wordml" mc:Ignorable="w14 w15">
   <w:docDefaults>
     <w:rPrDefault>
       <w:rPr>

--- a/Documentation/Diagrams/Event(updated).docx
+++ b/Documentation/Diagrams/Event(updated).docx
@@ -85,17 +85,17 @@
           </w:tcPr>
           <w:p>
             <w:r>
-              <w:t>Customer is looking for a hotel</w:t>
-            </w:r>
-          </w:p>
-        </w:tc>
-        <w:tc>
-          <w:tcPr>
-            <w:tcW w:w="1558" w:type="dxa"/>
-          </w:tcPr>
-          <w:p>
-            <w:r>
-              <w:t>Customer credentials</w:t>
+              <w:t>Customer writes a review</w:t>
+            </w:r>
+          </w:p>
+        </w:tc>
+        <w:tc>
+          <w:tcPr>
+            <w:tcW w:w="1558" w:type="dxa"/>
+          </w:tcPr>
+          <w:p>
+            <w:r>
+              <w:t>Customer review</w:t>
             </w:r>
           </w:p>
         </w:tc>
@@ -115,17 +115,17 @@
           </w:tcPr>
           <w:p>
             <w:r>
-              <w:t>Browse hotel</w:t>
-            </w:r>
-          </w:p>
-        </w:tc>
-        <w:tc>
-          <w:tcPr>
-            <w:tcW w:w="1559" w:type="dxa"/>
-          </w:tcPr>
-          <w:p>
-            <w:r>
-              <w:t>Customer is shown hotel options</w:t>
+              <w:t>Write review</w:t>
+            </w:r>
+          </w:p>
+        </w:tc>
+        <w:tc>
+          <w:tcPr>
+            <w:tcW w:w="1559" w:type="dxa"/>
+          </w:tcPr>
+          <w:p>
+            <w:r>
+              <w:t>Review is accepted as genuine</w:t>
             </w:r>
           </w:p>
         </w:tc>
@@ -147,57 +147,63 @@
           </w:tcPr>
           <w:p>
             <w:r>
-              <w:t>Customer Books a hotel</w:t>
-            </w:r>
-          </w:p>
-        </w:tc>
-        <w:tc>
-          <w:tcPr>
-            <w:tcW w:w="1558" w:type="dxa"/>
-          </w:tcPr>
-          <w:p>
-            <w:r>
-              <w:t>Customer credentials</w:t>
-            </w:r>
-          </w:p>
-        </w:tc>
-        <w:tc>
-          <w:tcPr>
-            <w:tcW w:w="1558" w:type="dxa"/>
-          </w:tcPr>
-          <w:p>
-            <w:r>
-              <w:t>Customer</w:t>
-            </w:r>
-          </w:p>
-        </w:tc>
-        <w:tc>
-          <w:tcPr>
-            <w:tcW w:w="1558" w:type="dxa"/>
-          </w:tcPr>
-          <w:p>
-            <w:r>
-              <w:t>Book hotel</w:t>
-            </w:r>
-          </w:p>
-        </w:tc>
-        <w:tc>
-          <w:tcPr>
-            <w:tcW w:w="1559" w:type="dxa"/>
-          </w:tcPr>
-          <w:p>
-            <w:r>
-              <w:t xml:space="preserve">Customer is booked </w:t>
-            </w:r>
-          </w:p>
-        </w:tc>
-        <w:tc>
-          <w:tcPr>
-            <w:tcW w:w="1559" w:type="dxa"/>
-          </w:tcPr>
-          <w:p>
-            <w:r>
-              <w:t>Website</w:t>
+              <w:t xml:space="preserve">QA chooses </w:t>
+            </w:r>
+            <w:r>
+              <w:t>the frequency of data collection</w:t>
+            </w:r>
+          </w:p>
+        </w:tc>
+        <w:tc>
+          <w:tcPr>
+            <w:tcW w:w="1558" w:type="dxa"/>
+          </w:tcPr>
+          <w:p>
+            <w:r>
+              <w:t>User specifications</w:t>
+            </w:r>
+          </w:p>
+        </w:tc>
+        <w:tc>
+          <w:tcPr>
+            <w:tcW w:w="1558" w:type="dxa"/>
+          </w:tcPr>
+          <w:p>
+            <w:r>
+              <w:t>QA employee</w:t>
+            </w:r>
+          </w:p>
+        </w:tc>
+        <w:tc>
+          <w:tcPr>
+            <w:tcW w:w="1558" w:type="dxa"/>
+          </w:tcPr>
+          <w:p>
+            <w:r>
+              <w:t>Schedule System Process</w:t>
+            </w:r>
+          </w:p>
+        </w:tc>
+        <w:tc>
+          <w:tcPr>
+            <w:tcW w:w="1559" w:type="dxa"/>
+          </w:tcPr>
+          <w:p>
+            <w:r>
+              <w:t>Schedule</w:t>
+            </w:r>
+            <w:r>
+              <w:t xml:space="preserve"> is set</w:t>
+            </w:r>
+          </w:p>
+        </w:tc>
+        <w:tc>
+          <w:tcPr>
+            <w:tcW w:w="1559" w:type="dxa"/>
+          </w:tcPr>
+          <w:p>
+            <w:r>
+              <w:t>System</w:t>
             </w:r>
           </w:p>
         </w:tc>
@@ -209,57 +215,57 @@
           </w:tcPr>
           <w:p>
             <w:r>
-              <w:t>Customer writes a review</w:t>
-            </w:r>
-          </w:p>
-        </w:tc>
-        <w:tc>
-          <w:tcPr>
-            <w:tcW w:w="1558" w:type="dxa"/>
-          </w:tcPr>
-          <w:p>
-            <w:r>
-              <w:t>Customer review</w:t>
-            </w:r>
-          </w:p>
-        </w:tc>
-        <w:tc>
-          <w:tcPr>
-            <w:tcW w:w="1558" w:type="dxa"/>
-          </w:tcPr>
-          <w:p>
-            <w:r>
-              <w:t>Customer</w:t>
-            </w:r>
-          </w:p>
-        </w:tc>
-        <w:tc>
-          <w:tcPr>
-            <w:tcW w:w="1558" w:type="dxa"/>
-          </w:tcPr>
-          <w:p>
-            <w:r>
-              <w:t>Write review</w:t>
-            </w:r>
-          </w:p>
-        </w:tc>
-        <w:tc>
-          <w:tcPr>
-            <w:tcW w:w="1559" w:type="dxa"/>
-          </w:tcPr>
-          <w:p>
-            <w:r>
-              <w:t>Review is accepted as genuine</w:t>
-            </w:r>
-          </w:p>
-        </w:tc>
-        <w:tc>
-          <w:tcPr>
-            <w:tcW w:w="1559" w:type="dxa"/>
-          </w:tcPr>
-          <w:p>
-            <w:r>
-              <w:t>Website</w:t>
+              <w:t>QA Sets up the parameters for the system</w:t>
+            </w:r>
+          </w:p>
+        </w:tc>
+        <w:tc>
+          <w:tcPr>
+            <w:tcW w:w="1558" w:type="dxa"/>
+          </w:tcPr>
+          <w:p>
+            <w:r>
+              <w:t>User specifications</w:t>
+            </w:r>
+          </w:p>
+        </w:tc>
+        <w:tc>
+          <w:tcPr>
+            <w:tcW w:w="1558" w:type="dxa"/>
+          </w:tcPr>
+          <w:p>
+            <w:r>
+              <w:t>QA employee</w:t>
+            </w:r>
+          </w:p>
+        </w:tc>
+        <w:tc>
+          <w:tcPr>
+            <w:tcW w:w="1558" w:type="dxa"/>
+          </w:tcPr>
+          <w:p>
+            <w:r>
+              <w:t>Modify Selenium Parameters</w:t>
+            </w:r>
+          </w:p>
+        </w:tc>
+        <w:tc>
+          <w:tcPr>
+            <w:tcW w:w="1559" w:type="dxa"/>
+          </w:tcPr>
+          <w:p>
+            <w:r>
+              <w:t>Parameters are set</w:t>
+            </w:r>
+          </w:p>
+        </w:tc>
+        <w:tc>
+          <w:tcPr>
+            <w:tcW w:w="1559" w:type="dxa"/>
+          </w:tcPr>
+          <w:p>
+            <w:r>
+              <w:t>System</w:t>
             </w:r>
           </w:p>
         </w:tc>
@@ -271,47 +277,47 @@
           </w:tcPr>
           <w:p>
             <w:r>
-              <w:t>QA Sets up the parameters for the system</w:t>
-            </w:r>
-          </w:p>
-        </w:tc>
-        <w:tc>
-          <w:tcPr>
-            <w:tcW w:w="1558" w:type="dxa"/>
-          </w:tcPr>
-          <w:p>
-            <w:r>
-              <w:t>User specifications</w:t>
-            </w:r>
-          </w:p>
-        </w:tc>
-        <w:tc>
-          <w:tcPr>
-            <w:tcW w:w="1558" w:type="dxa"/>
-          </w:tcPr>
-          <w:p>
-            <w:r>
-              <w:t>QA employee</w:t>
-            </w:r>
-          </w:p>
-        </w:tc>
-        <w:tc>
-          <w:tcPr>
-            <w:tcW w:w="1558" w:type="dxa"/>
-          </w:tcPr>
-          <w:p>
-            <w:r>
-              <w:t>Setup</w:t>
-            </w:r>
-          </w:p>
-        </w:tc>
-        <w:tc>
-          <w:tcPr>
-            <w:tcW w:w="1559" w:type="dxa"/>
-          </w:tcPr>
-          <w:p>
-            <w:r>
-              <w:t>Parameters are set</w:t>
+              <w:t>The system performs data gathering</w:t>
+            </w:r>
+          </w:p>
+        </w:tc>
+        <w:tc>
+          <w:tcPr>
+            <w:tcW w:w="1558" w:type="dxa"/>
+          </w:tcPr>
+          <w:p>
+            <w:r>
+              <w:t>Preset task schedule</w:t>
+            </w:r>
+          </w:p>
+        </w:tc>
+        <w:tc>
+          <w:tcPr>
+            <w:tcW w:w="1558" w:type="dxa"/>
+          </w:tcPr>
+          <w:p>
+            <w:r>
+              <w:t>System</w:t>
+            </w:r>
+          </w:p>
+        </w:tc>
+        <w:tc>
+          <w:tcPr>
+            <w:tcW w:w="1558" w:type="dxa"/>
+          </w:tcPr>
+          <w:p>
+            <w:r>
+              <w:t>Perform screen scraping and data parsing</w:t>
+            </w:r>
+          </w:p>
+        </w:tc>
+        <w:tc>
+          <w:tcPr>
+            <w:tcW w:w="1559" w:type="dxa"/>
+          </w:tcPr>
+          <w:p>
+            <w:r>
+              <w:t>Task is performed</w:t>
             </w:r>
           </w:p>
         </w:tc>
@@ -333,61 +339,47 @@
           </w:tcPr>
           <w:p>
             <w:r>
-              <w:t>QA chooses what</w:t>
-            </w:r>
-            <w:bookmarkStart w:id="0" w:name="_GoBack"/>
-            <w:bookmarkEnd w:id="0"/>
-            <w:r>
-              <w:t xml:space="preserve"> date</w:t>
-            </w:r>
-            <w:r>
-              <w:t xml:space="preserve"> range</w:t>
-            </w:r>
-            <w:r>
-              <w:t xml:space="preserve"> to collect data from</w:t>
-            </w:r>
-          </w:p>
-        </w:tc>
-        <w:tc>
-          <w:tcPr>
-            <w:tcW w:w="1558" w:type="dxa"/>
-          </w:tcPr>
-          <w:p>
-            <w:r>
-              <w:t>User specifications</w:t>
-            </w:r>
-          </w:p>
-        </w:tc>
-        <w:tc>
-          <w:tcPr>
-            <w:tcW w:w="1558" w:type="dxa"/>
-          </w:tcPr>
-          <w:p>
-            <w:r>
-              <w:t>QA employee</w:t>
-            </w:r>
-          </w:p>
-        </w:tc>
-        <w:tc>
-          <w:tcPr>
-            <w:tcW w:w="1558" w:type="dxa"/>
-          </w:tcPr>
-          <w:p>
-            <w:r>
-              <w:t>Set date</w:t>
-            </w:r>
-            <w:r>
-              <w:t xml:space="preserve"> range</w:t>
-            </w:r>
-          </w:p>
-        </w:tc>
-        <w:tc>
-          <w:tcPr>
-            <w:tcW w:w="1559" w:type="dxa"/>
-          </w:tcPr>
-          <w:p>
-            <w:r>
-              <w:t>Date is set</w:t>
+              <w:t>The system performs sentiment analysis</w:t>
+            </w:r>
+          </w:p>
+        </w:tc>
+        <w:tc>
+          <w:tcPr>
+            <w:tcW w:w="1558" w:type="dxa"/>
+          </w:tcPr>
+          <w:p>
+            <w:r>
+              <w:t>Data gathering completed</w:t>
+            </w:r>
+          </w:p>
+        </w:tc>
+        <w:tc>
+          <w:tcPr>
+            <w:tcW w:w="1558" w:type="dxa"/>
+          </w:tcPr>
+          <w:p>
+            <w:r>
+              <w:t>System</w:t>
+            </w:r>
+          </w:p>
+        </w:tc>
+        <w:tc>
+          <w:tcPr>
+            <w:tcW w:w="1558" w:type="dxa"/>
+          </w:tcPr>
+          <w:p>
+            <w:r>
+              <w:t>Perform lexicon based sentiment analysis</w:t>
+            </w:r>
+          </w:p>
+        </w:tc>
+        <w:tc>
+          <w:tcPr>
+            <w:tcW w:w="1559" w:type="dxa"/>
+          </w:tcPr>
+          <w:p>
+            <w:r>
+              <w:t>Task is performed</w:t>
             </w:r>
           </w:p>
         </w:tc>
@@ -515,7 +507,7 @@
           </w:tcPr>
           <w:p>
             <w:r>
-              <w:t>Current data analysis is shown</w:t>
+              <w:t>Data analysis is displayed</w:t>
             </w:r>
           </w:p>
         </w:tc>
@@ -530,12 +522,78 @@
             <w:r>
               <w:br/>
               <w:t>Management</w:t>
+            </w:r>
+          </w:p>
+        </w:tc>
+      </w:tr>
+      <w:tr>
+        <w:tc>
+          <w:tcPr>
+            <w:tcW w:w="1558" w:type="dxa"/>
+          </w:tcPr>
+          <w:p>
+            <w:r>
+              <w:t>QA or management selects date range to display data</w:t>
+            </w:r>
+          </w:p>
+        </w:tc>
+        <w:tc>
+          <w:tcPr>
+            <w:tcW w:w="1558" w:type="dxa"/>
+          </w:tcPr>
+          <w:p>
+            <w:r>
+              <w:t>User specifications</w:t>
+            </w:r>
+          </w:p>
+        </w:tc>
+        <w:tc>
+          <w:tcPr>
+            <w:tcW w:w="1558" w:type="dxa"/>
+          </w:tcPr>
+          <w:p>
+            <w:r>
+              <w:t>QA employee Management</w:t>
+            </w:r>
+          </w:p>
+        </w:tc>
+        <w:tc>
+          <w:tcPr>
+            <w:tcW w:w="1558" w:type="dxa"/>
+          </w:tcPr>
+          <w:p>
+            <w:r>
+              <w:t>Filter analysis</w:t>
+            </w:r>
+          </w:p>
+        </w:tc>
+        <w:tc>
+          <w:tcPr>
+            <w:tcW w:w="1559" w:type="dxa"/>
+          </w:tcPr>
+          <w:p>
+            <w:r>
+              <w:t>Filtered data is displayed</w:t>
+            </w:r>
+          </w:p>
+        </w:tc>
+        <w:tc>
+          <w:tcPr>
+            <w:tcW w:w="1559" w:type="dxa"/>
+          </w:tcPr>
+          <w:p>
+            <w:r>
+              <w:t>System</w:t>
             </w:r>
           </w:p>
         </w:tc>
       </w:tr>
     </w:tbl>
     <w:p/>
+    <w:p>
+      <w:bookmarkStart w:id="0" w:name="_GoBack"/>
+      <w:bookmarkEnd w:id="0"/>
+    </w:p>
     <w:p/>
     <w:sectPr>
       <w:pgSz w:w="12240" w:h="15840"/>
